--- a/卒業論文/2012/関口元基/20131105_進捗報告書.docx
+++ b/卒業論文/2012/関口元基/20131105_進捗報告書.docx
@@ -3,408 +3,371 @@
 <w:document xmlns:wpc="http://schemas.microsoft.com/office/word/2010/wordprocessingCanvas" xmlns:mc="http://schemas.openxmlformats.org/markup-compatibility/2006" xmlns:o="urn:schemas-microsoft-com:office:office" xmlns:r="http://schemas.openxmlformats.org/officeDocument/2006/relationships" xmlns:m="http://schemas.openxmlformats.org/officeDocument/2006/math" xmlns:v="urn:schemas-microsoft-com:vml" xmlns:wp14="http://schemas.microsoft.com/office/word/2010/wordprocessingDrawing" xmlns:wp="http://schemas.openxmlformats.org/drawingml/2006/wordprocessingDrawing" xmlns:w10="urn:schemas-microsoft-com:office:word" xmlns:w="http://schemas.openxmlformats.org/wordprocessingml/2006/main" xmlns:w14="http://schemas.microsoft.com/office/word/2010/wordml" xmlns:wpg="http://schemas.microsoft.com/office/word/2010/wordprocessingGroup" xmlns:wpi="http://schemas.microsoft.com/office/word/2010/wordprocessingInk" xmlns:wne="http://schemas.microsoft.com/office/word/2006/wordml" xmlns:wps="http://schemas.microsoft.com/office/word/2010/wordprocessingShape" mc:Ignorable="w14 wp14">
   <w:body>
     <w:p>
-      <w:r>
-        <w:rPr>
-          <w:rFonts w:hint="eastAsia"/>
-        </w:rPr>
-        <w:t>2013</w:t>
-      </w:r>
-      <w:r>
-        <w:rPr>
-          <w:rFonts w:hint="eastAsia"/>
-        </w:rPr>
-        <w:t>年</w:t>
-      </w:r>
-      <w:r>
-        <w:rPr>
-          <w:rFonts w:hint="eastAsia"/>
-        </w:rPr>
-        <w:t>11</w:t>
-      </w:r>
-      <w:r>
-        <w:rPr>
-          <w:rFonts w:hint="eastAsia"/>
-        </w:rPr>
-        <w:t>月</w:t>
-      </w:r>
-      <w:r>
-        <w:rPr>
-          <w:rFonts w:hint="eastAsia"/>
-        </w:rPr>
-        <w:t>4</w:t>
-      </w:r>
-      <w:r>
-        <w:rPr>
-          <w:rFonts w:hint="eastAsia"/>
-        </w:rPr>
-        <w:t>日</w:t>
-      </w:r>
-    </w:p>
-    <w:p>
-      <w:pPr>
-        <w:rPr>
-          <w:rFonts w:hint="eastAsia"/>
-        </w:rPr>
-      </w:pPr>
-      <w:r>
-        <w:rPr>
-          <w:rFonts w:hint="eastAsia"/>
-        </w:rPr>
-        <w:t>進捗状況</w:t>
-      </w:r>
-    </w:p>
-    <w:p>
-      <w:pPr>
-        <w:rPr>
-          <w:rFonts w:hint="eastAsia"/>
-        </w:rPr>
-      </w:pPr>
-      <w:r>
-        <w:rPr>
-          <w:rFonts w:ascii="Times New Roman" w:hAnsi="Times New Roman" w:cs="Times New Roman"/>
-        </w:rPr>
-        <w:t>・</w:t>
-      </w:r>
-      <w:proofErr w:type="spellStart"/>
-      <w:r>
-        <w:rPr>
-          <w:rFonts w:ascii="Times New Roman" w:hAnsi="Times New Roman" w:cs="Times New Roman"/>
-        </w:rPr>
-        <w:t>BigQuery</w:t>
-      </w:r>
-      <w:proofErr w:type="spellEnd"/>
-      <w:r>
-        <w:rPr>
-          <w:rFonts w:hint="eastAsia"/>
-        </w:rPr>
-        <w:t>について調べました．</w:t>
-      </w:r>
-    </w:p>
-    <w:p>
-      <w:pPr>
-        <w:rPr>
-          <w:rFonts w:hint="eastAsia"/>
-        </w:rPr>
-      </w:pPr>
-      <w:r>
-        <w:rPr>
-          <w:rFonts w:hint="eastAsia"/>
-        </w:rPr>
-        <w:t>・クエリについてまとめました．</w:t>
-      </w:r>
-    </w:p>
-    <w:p>
-      <w:pPr>
-        <w:rPr>
-          <w:rFonts w:hint="eastAsia"/>
-        </w:rPr>
-      </w:pPr>
-    </w:p>
-    <w:p>
-      <w:pPr>
-        <w:rPr>
-          <w:rFonts w:ascii="Times New Roman" w:hAnsi="Times New Roman" w:cs="Times New Roman" w:hint="eastAsia"/>
-        </w:rPr>
-      </w:pPr>
-      <w:proofErr w:type="spellStart"/>
-      <w:r>
-        <w:rPr>
-          <w:rFonts w:ascii="Times New Roman" w:hAnsi="Times New Roman" w:cs="Times New Roman"/>
-        </w:rPr>
-        <w:t>BigQuery</w:t>
-      </w:r>
-      <w:proofErr w:type="spellEnd"/>
-      <w:r>
-        <w:rPr>
-          <w:rFonts w:ascii="Times New Roman" w:hAnsi="Times New Roman" w:cs="Times New Roman" w:hint="eastAsia"/>
-        </w:rPr>
-        <w:t>をどう卒論に反映させようかを検討中です．</w:t>
-      </w:r>
-    </w:p>
-    <w:p>
-      <w:pPr>
-        <w:rPr>
-          <w:rFonts w:ascii="Times New Roman" w:hAnsi="Times New Roman" w:cs="Times New Roman" w:hint="eastAsia"/>
-        </w:rPr>
-      </w:pPr>
-      <w:r>
-        <w:rPr>
-          <w:rFonts w:ascii="Times New Roman" w:hAnsi="Times New Roman" w:cs="Times New Roman" w:hint="eastAsia"/>
-        </w:rPr>
-        <w:t>トレンド解析のほかに何ができるのか</w:t>
-      </w:r>
-    </w:p>
-    <w:p>
-      <w:pPr>
-        <w:rPr>
-          <w:rFonts w:ascii="Times New Roman" w:hAnsi="Times New Roman" w:cs="Times New Roman" w:hint="eastAsia"/>
-        </w:rPr>
-      </w:pPr>
-    </w:p>
-    <w:p>
-      <w:pPr>
-        <w:rPr>
-          <w:rFonts w:ascii="Times New Roman" w:hAnsi="Times New Roman" w:cs="Times New Roman" w:hint="eastAsia"/>
-        </w:rPr>
-      </w:pPr>
-      <w:proofErr w:type="spellStart"/>
-      <w:r>
-        <w:rPr>
-          <w:rFonts w:ascii="Times New Roman" w:hAnsi="Times New Roman" w:cs="Times New Roman" w:hint="eastAsia"/>
-        </w:rPr>
-        <w:t>BigQuery</w:t>
-      </w:r>
-      <w:proofErr w:type="spellEnd"/>
-      <w:r>
-        <w:rPr>
-          <w:rFonts w:ascii="Times New Roman" w:hAnsi="Times New Roman" w:cs="Times New Roman" w:hint="eastAsia"/>
-        </w:rPr>
-        <w:t>とは</w:t>
-      </w:r>
-    </w:p>
-    <w:p>
-      <w:pPr>
-        <w:rPr>
-          <w:rFonts w:ascii="Times New Roman" w:hAnsi="Times New Roman" w:cs="Times New Roman" w:hint="eastAsia"/>
-        </w:rPr>
-      </w:pPr>
-      <w:r>
-        <w:rPr>
-          <w:rFonts w:ascii="Times New Roman" w:hAnsi="Times New Roman" w:cs="Times New Roman" w:hint="eastAsia"/>
-        </w:rPr>
-        <w:t>大規模データセット（数</w:t>
-      </w:r>
-      <w:r>
-        <w:rPr>
-          <w:rFonts w:ascii="Times New Roman" w:hAnsi="Times New Roman" w:cs="Times New Roman" w:hint="eastAsia"/>
-        </w:rPr>
-        <w:t>TB</w:t>
-      </w:r>
-      <w:r>
-        <w:rPr>
-          <w:rFonts w:ascii="Times New Roman" w:hAnsi="Times New Roman" w:cs="Times New Roman" w:hint="eastAsia"/>
-        </w:rPr>
-        <w:t>、数兆件規模）に</w:t>
-      </w:r>
-      <w:r>
-        <w:rPr>
-          <w:rFonts w:ascii="Times New Roman" w:hAnsi="Times New Roman" w:cs="Times New Roman" w:hint="eastAsia"/>
-        </w:rPr>
-        <w:t>対して短時間（数秒～数</w:t>
-      </w:r>
-      <w:r>
-        <w:rPr>
-          <w:rFonts w:ascii="Times New Roman" w:hAnsi="Times New Roman" w:cs="Times New Roman" w:hint="eastAsia"/>
-        </w:rPr>
-        <w:t>10</w:t>
-      </w:r>
-      <w:r>
-        <w:rPr>
-          <w:rFonts w:ascii="Times New Roman" w:hAnsi="Times New Roman" w:cs="Times New Roman" w:hint="eastAsia"/>
-        </w:rPr>
-        <w:t>秒）で対話型の集計処理が可能なサービス</w:t>
-      </w:r>
-      <w:r>
-        <w:rPr>
-          <w:rFonts w:ascii="Times New Roman" w:hAnsi="Times New Roman" w:cs="Times New Roman" w:hint="eastAsia"/>
-        </w:rPr>
-        <w:t>．</w:t>
-      </w:r>
-    </w:p>
-    <w:p>
-      <w:pPr>
-        <w:rPr>
-          <w:rFonts w:ascii="Times New Roman" w:hAnsi="Times New Roman" w:cs="Times New Roman" w:hint="eastAsia"/>
-        </w:rPr>
-      </w:pPr>
-    </w:p>
-    <w:p>
-      <w:pPr>
-        <w:rPr>
-          <w:rFonts w:ascii="Times New Roman" w:hAnsi="Times New Roman" w:cs="Times New Roman" w:hint="eastAsia"/>
-        </w:rPr>
-      </w:pPr>
-      <w:r>
-        <w:rPr>
-          <w:rFonts w:ascii="Times New Roman" w:hAnsi="Times New Roman" w:cs="Times New Roman" w:hint="eastAsia"/>
-        </w:rPr>
-        <w:t>主なツールとして</w:t>
-      </w:r>
-    </w:p>
-    <w:p>
-      <w:pPr>
-        <w:rPr>
-          <w:rFonts w:ascii="Times New Roman" w:hAnsi="Times New Roman" w:cs="Times New Roman" w:hint="eastAsia"/>
-        </w:rPr>
-      </w:pPr>
-      <w:r>
-        <w:rPr>
-          <w:rFonts w:ascii="Times New Roman" w:hAnsi="Times New Roman" w:cs="Times New Roman" w:hint="eastAsia"/>
-        </w:rPr>
-        <w:t>インタラクティブツール</w:t>
-      </w:r>
-    </w:p>
-    <w:p>
-      <w:pPr>
-        <w:rPr>
-          <w:rFonts w:ascii="Times New Roman" w:hAnsi="Times New Roman" w:cs="Times New Roman" w:hint="eastAsia"/>
-        </w:rPr>
-      </w:pPr>
-      <w:r>
-        <w:rPr>
-          <w:rFonts w:ascii="Times New Roman" w:hAnsi="Times New Roman" w:cs="Times New Roman" w:hint="eastAsia"/>
-        </w:rPr>
-        <w:t>スパム検出</w:t>
-      </w:r>
-    </w:p>
-    <w:p>
-      <w:pPr>
-        <w:rPr>
-          <w:rFonts w:ascii="Times New Roman" w:hAnsi="Times New Roman" w:cs="Times New Roman" w:hint="eastAsia"/>
-        </w:rPr>
-      </w:pPr>
-      <w:r>
-        <w:rPr>
-          <w:rFonts w:ascii="Times New Roman" w:hAnsi="Times New Roman" w:cs="Times New Roman" w:hint="eastAsia"/>
-        </w:rPr>
-        <w:t>トレンド解析</w:t>
-      </w:r>
-    </w:p>
-    <w:p>
-      <w:pPr>
-        <w:rPr>
-          <w:rFonts w:ascii="Times New Roman" w:hAnsi="Times New Roman" w:cs="Times New Roman" w:hint="eastAsia"/>
-        </w:rPr>
-      </w:pPr>
-      <w:r>
-        <w:rPr>
-          <w:rFonts w:ascii="Times New Roman" w:hAnsi="Times New Roman" w:cs="Times New Roman" w:hint="eastAsia"/>
-        </w:rPr>
-        <w:t>Web</w:t>
-      </w:r>
-      <w:r>
-        <w:rPr>
-          <w:rFonts w:ascii="Times New Roman" w:hAnsi="Times New Roman" w:cs="Times New Roman" w:hint="eastAsia"/>
-        </w:rPr>
-        <w:t>ダッシュボード</w:t>
-      </w:r>
-    </w:p>
-    <w:p>
-      <w:pPr>
-        <w:rPr>
-          <w:rFonts w:ascii="Times New Roman" w:hAnsi="Times New Roman" w:cs="Times New Roman" w:hint="eastAsia"/>
-        </w:rPr>
-      </w:pPr>
-      <w:r>
-        <w:rPr>
-          <w:rFonts w:ascii="Times New Roman" w:hAnsi="Times New Roman" w:cs="Times New Roman" w:hint="eastAsia"/>
-        </w:rPr>
-        <w:t>ネットワーク最適化</w:t>
-      </w:r>
-    </w:p>
-    <w:p>
-      <w:pPr>
-        <w:rPr>
-          <w:rFonts w:ascii="Times New Roman" w:hAnsi="Times New Roman" w:cs="Times New Roman" w:hint="eastAsia"/>
-        </w:rPr>
-      </w:pPr>
-      <w:proofErr w:type="spellStart"/>
-      <w:r>
-        <w:rPr>
-          <w:rFonts w:ascii="Times New Roman" w:hAnsi="Times New Roman" w:cs="Times New Roman" w:hint="eastAsia"/>
-        </w:rPr>
-        <w:t>MapReduce</w:t>
-      </w:r>
-      <w:proofErr w:type="spellEnd"/>
-    </w:p>
-    <w:p>
-      <w:pPr>
-        <w:rPr>
-          <w:rFonts w:ascii="Times New Roman" w:hAnsi="Times New Roman" w:cs="Times New Roman" w:hint="eastAsia"/>
-        </w:rPr>
-      </w:pPr>
-      <w:r>
-        <w:rPr>
-          <w:rFonts w:ascii="Times New Roman" w:hAnsi="Times New Roman" w:cs="Times New Roman" w:hint="eastAsia"/>
-        </w:rPr>
-        <w:t>がある</w:t>
-      </w:r>
-      <w:r>
-        <w:rPr>
-          <w:rFonts w:ascii="Times New Roman" w:hAnsi="Times New Roman" w:cs="Times New Roman" w:hint="eastAsia"/>
-        </w:rPr>
-        <w:t>ことが分かりました</w:t>
-      </w:r>
-      <w:r>
-        <w:rPr>
-          <w:rFonts w:ascii="Times New Roman" w:hAnsi="Times New Roman" w:cs="Times New Roman" w:hint="eastAsia"/>
-        </w:rPr>
-        <w:t>．</w:t>
-      </w:r>
-      <w:r>
-        <w:rPr>
-          <w:rFonts w:ascii="Times New Roman" w:hAnsi="Times New Roman" w:cs="Times New Roman" w:hint="eastAsia"/>
-        </w:rPr>
-        <w:t>これらのツールを使いなにか面白いことができないかを模索中です．</w:t>
-      </w:r>
-    </w:p>
-    <w:p>
-      <w:pPr>
-        <w:rPr>
-          <w:rFonts w:ascii="Times New Roman" w:hAnsi="Times New Roman" w:cs="Times New Roman" w:hint="eastAsia"/>
-        </w:rPr>
-      </w:pPr>
-      <w:r>
-        <w:rPr>
-          <w:rFonts w:ascii="Times New Roman" w:hAnsi="Times New Roman" w:cs="Times New Roman" w:hint="eastAsia"/>
-        </w:rPr>
-        <w:t>Google Docs</w:t>
-      </w:r>
-      <w:r>
-        <w:rPr>
-          <w:rFonts w:ascii="Times New Roman" w:hAnsi="Times New Roman" w:cs="Times New Roman" w:hint="eastAsia"/>
-        </w:rPr>
-        <w:t>スプレッドシートから</w:t>
-      </w:r>
-      <w:proofErr w:type="spellStart"/>
-      <w:r>
-        <w:rPr>
-          <w:rFonts w:ascii="Times New Roman" w:hAnsi="Times New Roman" w:cs="Times New Roman" w:hint="eastAsia"/>
-        </w:rPr>
-        <w:t>BigQuery</w:t>
-      </w:r>
-      <w:proofErr w:type="spellEnd"/>
-      <w:r>
-        <w:rPr>
-          <w:rFonts w:ascii="Times New Roman" w:hAnsi="Times New Roman" w:cs="Times New Roman" w:hint="eastAsia"/>
-        </w:rPr>
-        <w:t>を呼び出し，</w:t>
-      </w:r>
-      <w:r>
-        <w:rPr>
-          <w:rFonts w:ascii="Times New Roman" w:hAnsi="Times New Roman" w:cs="Times New Roman" w:hint="eastAsia"/>
-        </w:rPr>
-        <w:t>集計結果を表とグラフに即時表示</w:t>
-      </w:r>
-      <w:r>
-        <w:rPr>
-          <w:rFonts w:ascii="Times New Roman" w:hAnsi="Times New Roman" w:cs="Times New Roman" w:hint="eastAsia"/>
-        </w:rPr>
-        <w:t>されるのでなに</w:t>
-      </w:r>
       <w:bookmarkStart w:id="0" w:name="_GoBack"/>
       <w:bookmarkEnd w:id="0"/>
       <w:r>
         <w:rPr>
-          <w:rFonts w:ascii="Times New Roman" w:hAnsi="Times New Roman" w:cs="Times New Roman" w:hint="eastAsia"/>
-        </w:rPr>
-        <w:t>か作成してみて試してみようかと思います．</w:t>
-      </w:r>
-    </w:p>
-    <w:p>
-      <w:pPr>
-        <w:rPr>
-          <w:rFonts w:ascii="Times New Roman" w:hAnsi="Times New Roman" w:cs="Times New Roman" w:hint="eastAsia"/>
+          <w:rFonts w:hint="eastAsia"/>
+        </w:rPr>
+        <w:t>2013</w:t>
+      </w:r>
+      <w:r>
+        <w:rPr>
+          <w:rFonts w:hint="eastAsia"/>
+        </w:rPr>
+        <w:t>年</w:t>
+      </w:r>
+      <w:r>
+        <w:rPr>
+          <w:rFonts w:hint="eastAsia"/>
+        </w:rPr>
+        <w:t>11</w:t>
+      </w:r>
+      <w:r>
+        <w:rPr>
+          <w:rFonts w:hint="eastAsia"/>
+        </w:rPr>
+        <w:t>月</w:t>
+      </w:r>
+      <w:r>
+        <w:rPr>
+          <w:rFonts w:hint="eastAsia"/>
+        </w:rPr>
+        <w:t>4</w:t>
+      </w:r>
+      <w:r>
+        <w:rPr>
+          <w:rFonts w:hint="eastAsia"/>
+        </w:rPr>
+        <w:t>日</w:t>
+      </w:r>
+    </w:p>
+    <w:p>
+      <w:r>
+        <w:rPr>
+          <w:rFonts w:hint="eastAsia"/>
+        </w:rPr>
+        <w:t>進捗状況</w:t>
+      </w:r>
+    </w:p>
+    <w:p>
+      <w:r>
+        <w:rPr>
+          <w:rFonts w:ascii="Times New Roman" w:hAnsi="Times New Roman" w:cs="Times New Roman"/>
+        </w:rPr>
+        <w:t>・</w:t>
+      </w:r>
+      <w:r>
+        <w:rPr>
+          <w:rFonts w:ascii="Times New Roman" w:hAnsi="Times New Roman" w:cs="Times New Roman"/>
+        </w:rPr>
+        <w:t>BigQuery</w:t>
+      </w:r>
+      <w:r>
+        <w:rPr>
+          <w:rFonts w:hint="eastAsia"/>
+        </w:rPr>
+        <w:t>について調べました．</w:t>
+      </w:r>
+    </w:p>
+    <w:p>
+      <w:r>
+        <w:rPr>
+          <w:rFonts w:hint="eastAsia"/>
+        </w:rPr>
+        <w:t>・クエリについてまとめました．</w:t>
+      </w:r>
+    </w:p>
+    <w:p/>
+    <w:p>
+      <w:pPr>
+        <w:rPr>
+          <w:rFonts w:ascii="Times New Roman" w:hAnsi="Times New Roman" w:cs="Times New Roman"/>
+        </w:rPr>
+      </w:pPr>
+      <w:r>
+        <w:rPr>
+          <w:rFonts w:ascii="Times New Roman" w:hAnsi="Times New Roman" w:cs="Times New Roman"/>
+        </w:rPr>
+        <w:t>BigQuery</w:t>
+      </w:r>
+      <w:r>
+        <w:rPr>
+          <w:rFonts w:ascii="Times New Roman" w:hAnsi="Times New Roman" w:cs="Times New Roman" w:hint="eastAsia"/>
+        </w:rPr>
+        <w:t>をどう卒論に反映させようかを検討中です．</w:t>
+      </w:r>
+    </w:p>
+    <w:p>
+      <w:pPr>
+        <w:rPr>
+          <w:rFonts w:ascii="Times New Roman" w:hAnsi="Times New Roman" w:cs="Times New Roman"/>
+        </w:rPr>
+      </w:pPr>
+      <w:r>
+        <w:rPr>
+          <w:rFonts w:ascii="Times New Roman" w:hAnsi="Times New Roman" w:cs="Times New Roman" w:hint="eastAsia"/>
+        </w:rPr>
+        <w:t>トレンド解析のほかに何ができるのか</w:t>
+      </w:r>
+    </w:p>
+    <w:p>
+      <w:pPr>
+        <w:rPr>
+          <w:rFonts w:ascii="Times New Roman" w:hAnsi="Times New Roman" w:cs="Times New Roman"/>
+        </w:rPr>
+      </w:pPr>
+    </w:p>
+    <w:p>
+      <w:pPr>
+        <w:rPr>
+          <w:rFonts w:ascii="Times New Roman" w:hAnsi="Times New Roman" w:cs="Times New Roman"/>
+        </w:rPr>
+      </w:pPr>
+      <w:r>
+        <w:rPr>
+          <w:rFonts w:ascii="Times New Roman" w:hAnsi="Times New Roman" w:cs="Times New Roman" w:hint="eastAsia"/>
+        </w:rPr>
+        <w:t>BigQuery</w:t>
+      </w:r>
+      <w:r>
+        <w:rPr>
+          <w:rFonts w:ascii="Times New Roman" w:hAnsi="Times New Roman" w:cs="Times New Roman" w:hint="eastAsia"/>
+        </w:rPr>
+        <w:t>とは</w:t>
+      </w:r>
+    </w:p>
+    <w:p>
+      <w:pPr>
+        <w:rPr>
+          <w:rFonts w:ascii="Times New Roman" w:hAnsi="Times New Roman" w:cs="Times New Roman"/>
+        </w:rPr>
+      </w:pPr>
+      <w:r>
+        <w:rPr>
+          <w:rFonts w:ascii="Times New Roman" w:hAnsi="Times New Roman" w:cs="Times New Roman" w:hint="eastAsia"/>
+        </w:rPr>
+        <w:t>大規模データセット（数</w:t>
+      </w:r>
+      <w:r>
+        <w:rPr>
+          <w:rFonts w:ascii="Times New Roman" w:hAnsi="Times New Roman" w:cs="Times New Roman" w:hint="eastAsia"/>
+        </w:rPr>
+        <w:t>TB</w:t>
+      </w:r>
+      <w:r>
+        <w:rPr>
+          <w:rFonts w:ascii="Times New Roman" w:hAnsi="Times New Roman" w:cs="Times New Roman" w:hint="eastAsia"/>
+        </w:rPr>
+        <w:t>、数兆件規模）に</w:t>
+      </w:r>
+      <w:r>
+        <w:rPr>
+          <w:rFonts w:ascii="Times New Roman" w:hAnsi="Times New Roman" w:cs="Times New Roman" w:hint="eastAsia"/>
+        </w:rPr>
+        <w:t>対して短時間（数秒～数</w:t>
+      </w:r>
+      <w:r>
+        <w:rPr>
+          <w:rFonts w:ascii="Times New Roman" w:hAnsi="Times New Roman" w:cs="Times New Roman" w:hint="eastAsia"/>
+        </w:rPr>
+        <w:t>10</w:t>
+      </w:r>
+      <w:r>
+        <w:rPr>
+          <w:rFonts w:ascii="Times New Roman" w:hAnsi="Times New Roman" w:cs="Times New Roman" w:hint="eastAsia"/>
+        </w:rPr>
+        <w:t>秒）で対話型の集計処理が可能なサービス</w:t>
+      </w:r>
+      <w:r>
+        <w:rPr>
+          <w:rFonts w:ascii="Times New Roman" w:hAnsi="Times New Roman" w:cs="Times New Roman" w:hint="eastAsia"/>
+        </w:rPr>
+        <w:t>．</w:t>
+      </w:r>
+    </w:p>
+    <w:p>
+      <w:pPr>
+        <w:rPr>
+          <w:rFonts w:ascii="Times New Roman" w:hAnsi="Times New Roman" w:cs="Times New Roman"/>
+        </w:rPr>
+      </w:pPr>
+    </w:p>
+    <w:p>
+      <w:pPr>
+        <w:rPr>
+          <w:rFonts w:ascii="Times New Roman" w:hAnsi="Times New Roman" w:cs="Times New Roman"/>
+        </w:rPr>
+      </w:pPr>
+      <w:r>
+        <w:rPr>
+          <w:rFonts w:ascii="Times New Roman" w:hAnsi="Times New Roman" w:cs="Times New Roman" w:hint="eastAsia"/>
+        </w:rPr>
+        <w:t>主なツールとして</w:t>
+      </w:r>
+    </w:p>
+    <w:p>
+      <w:pPr>
+        <w:rPr>
+          <w:rFonts w:ascii="Times New Roman" w:hAnsi="Times New Roman" w:cs="Times New Roman"/>
+        </w:rPr>
+      </w:pPr>
+      <w:r>
+        <w:rPr>
+          <w:rFonts w:ascii="Times New Roman" w:hAnsi="Times New Roman" w:cs="Times New Roman" w:hint="eastAsia"/>
+        </w:rPr>
+        <w:t>インタラクティブツール</w:t>
+      </w:r>
+    </w:p>
+    <w:p>
+      <w:pPr>
+        <w:rPr>
+          <w:rFonts w:ascii="Times New Roman" w:hAnsi="Times New Roman" w:cs="Times New Roman"/>
+        </w:rPr>
+      </w:pPr>
+      <w:r>
+        <w:rPr>
+          <w:rFonts w:ascii="Times New Roman" w:hAnsi="Times New Roman" w:cs="Times New Roman" w:hint="eastAsia"/>
+        </w:rPr>
+        <w:t>スパム検出</w:t>
+      </w:r>
+    </w:p>
+    <w:p>
+      <w:pPr>
+        <w:rPr>
+          <w:rFonts w:ascii="Times New Roman" w:hAnsi="Times New Roman" w:cs="Times New Roman"/>
+        </w:rPr>
+      </w:pPr>
+      <w:r>
+        <w:rPr>
+          <w:rFonts w:ascii="Times New Roman" w:hAnsi="Times New Roman" w:cs="Times New Roman" w:hint="eastAsia"/>
+        </w:rPr>
+        <w:t>トレンド解析</w:t>
+      </w:r>
+    </w:p>
+    <w:p>
+      <w:pPr>
+        <w:rPr>
+          <w:rFonts w:ascii="Times New Roman" w:hAnsi="Times New Roman" w:cs="Times New Roman"/>
+        </w:rPr>
+      </w:pPr>
+      <w:r>
+        <w:rPr>
+          <w:rFonts w:ascii="Times New Roman" w:hAnsi="Times New Roman" w:cs="Times New Roman" w:hint="eastAsia"/>
+        </w:rPr>
+        <w:t>Web</w:t>
+      </w:r>
+      <w:r>
+        <w:rPr>
+          <w:rFonts w:ascii="Times New Roman" w:hAnsi="Times New Roman" w:cs="Times New Roman" w:hint="eastAsia"/>
+        </w:rPr>
+        <w:t>ダッシュボード</w:t>
+      </w:r>
+    </w:p>
+    <w:p>
+      <w:pPr>
+        <w:rPr>
+          <w:rFonts w:ascii="Times New Roman" w:hAnsi="Times New Roman" w:cs="Times New Roman"/>
+        </w:rPr>
+      </w:pPr>
+      <w:r>
+        <w:rPr>
+          <w:rFonts w:ascii="Times New Roman" w:hAnsi="Times New Roman" w:cs="Times New Roman" w:hint="eastAsia"/>
+        </w:rPr>
+        <w:t>ネットワーク最適化</w:t>
+      </w:r>
+    </w:p>
+    <w:p>
+      <w:pPr>
+        <w:rPr>
+          <w:rFonts w:ascii="Times New Roman" w:hAnsi="Times New Roman" w:cs="Times New Roman"/>
+        </w:rPr>
+      </w:pPr>
+      <w:r>
+        <w:rPr>
+          <w:rFonts w:ascii="Times New Roman" w:hAnsi="Times New Roman" w:cs="Times New Roman" w:hint="eastAsia"/>
+        </w:rPr>
+        <w:t>MapReduce</w:t>
+      </w:r>
+    </w:p>
+    <w:p>
+      <w:pPr>
+        <w:rPr>
+          <w:rFonts w:ascii="Times New Roman" w:hAnsi="Times New Roman" w:cs="Times New Roman"/>
+        </w:rPr>
+      </w:pPr>
+      <w:r>
+        <w:rPr>
+          <w:rFonts w:ascii="Times New Roman" w:hAnsi="Times New Roman" w:cs="Times New Roman" w:hint="eastAsia"/>
+        </w:rPr>
+        <w:t>がある</w:t>
+      </w:r>
+      <w:r>
+        <w:rPr>
+          <w:rFonts w:ascii="Times New Roman" w:hAnsi="Times New Roman" w:cs="Times New Roman" w:hint="eastAsia"/>
+        </w:rPr>
+        <w:t>ことが分かりました</w:t>
+      </w:r>
+      <w:r>
+        <w:rPr>
+          <w:rFonts w:ascii="Times New Roman" w:hAnsi="Times New Roman" w:cs="Times New Roman" w:hint="eastAsia"/>
+        </w:rPr>
+        <w:t>．</w:t>
+      </w:r>
+      <w:r>
+        <w:rPr>
+          <w:rFonts w:ascii="Times New Roman" w:hAnsi="Times New Roman" w:cs="Times New Roman" w:hint="eastAsia"/>
+        </w:rPr>
+        <w:t>これらのツールを使いなにか面白いことができないかを模索中です．</w:t>
+      </w:r>
+    </w:p>
+    <w:p>
+      <w:pPr>
+        <w:rPr>
+          <w:rFonts w:ascii="Times New Roman" w:hAnsi="Times New Roman" w:cs="Times New Roman"/>
+        </w:rPr>
+      </w:pPr>
+      <w:r>
+        <w:rPr>
+          <w:rFonts w:ascii="Times New Roman" w:hAnsi="Times New Roman" w:cs="Times New Roman" w:hint="eastAsia"/>
+        </w:rPr>
+        <w:t>Google Docs</w:t>
+      </w:r>
+      <w:r>
+        <w:rPr>
+          <w:rFonts w:ascii="Times New Roman" w:hAnsi="Times New Roman" w:cs="Times New Roman" w:hint="eastAsia"/>
+        </w:rPr>
+        <w:t>スプレッドシートから</w:t>
+      </w:r>
+      <w:r>
+        <w:rPr>
+          <w:rFonts w:ascii="Times New Roman" w:hAnsi="Times New Roman" w:cs="Times New Roman" w:hint="eastAsia"/>
+        </w:rPr>
+        <w:t>BigQuery</w:t>
+      </w:r>
+      <w:r>
+        <w:rPr>
+          <w:rFonts w:ascii="Times New Roman" w:hAnsi="Times New Roman" w:cs="Times New Roman" w:hint="eastAsia"/>
+        </w:rPr>
+        <w:t>を呼び出し，</w:t>
+      </w:r>
+      <w:r>
+        <w:rPr>
+          <w:rFonts w:ascii="Times New Roman" w:hAnsi="Times New Roman" w:cs="Times New Roman" w:hint="eastAsia"/>
+        </w:rPr>
+        <w:t>集計結果を表とグラフに即時表示</w:t>
+      </w:r>
+      <w:r>
+        <w:rPr>
+          <w:rFonts w:ascii="Times New Roman" w:hAnsi="Times New Roman" w:cs="Times New Roman" w:hint="eastAsia"/>
+        </w:rPr>
+        <w:t>されるのでなにか作成してみて試してみようかと思います．</w:t>
+      </w:r>
+    </w:p>
+    <w:p>
+      <w:pPr>
+        <w:rPr>
+          <w:rFonts w:ascii="Times New Roman" w:hAnsi="Times New Roman" w:cs="Times New Roman"/>
         </w:rPr>
       </w:pPr>
     </w:p>
@@ -412,7 +375,7 @@
       <w:pPr>
         <w:ind w:firstLineChars="100" w:firstLine="210"/>
         <w:rPr>
-          <w:rFonts w:ascii="Times New Roman" w:hAnsi="Times New Roman" w:cs="Times New Roman" w:hint="eastAsia"/>
+          <w:rFonts w:ascii="Times New Roman" w:hAnsi="Times New Roman" w:cs="Times New Roman"/>
         </w:rPr>
       </w:pPr>
     </w:p>
@@ -432,22 +395,14 @@
     <w:p>
       <w:pPr>
         <w:rPr>
-          <w:rFonts w:ascii="Times New Roman" w:hAnsi="Times New Roman" w:cs="Times New Roman" w:hint="eastAsia"/>
-        </w:rPr>
-      </w:pPr>
-      <w:proofErr w:type="spellStart"/>
-      <w:r>
-        <w:rPr>
-          <w:rFonts w:ascii="Times New Roman" w:hAnsi="Times New Roman" w:cs="Times New Roman"/>
-        </w:rPr>
-        <w:t>BigQuery</w:t>
-      </w:r>
-      <w:proofErr w:type="spellEnd"/>
-      <w:r>
-        <w:rPr>
-          <w:rFonts w:ascii="Times New Roman" w:hAnsi="Times New Roman" w:cs="Times New Roman"/>
-        </w:rPr>
-        <w:t xml:space="preserve"> (Labs)</w:t>
+          <w:rFonts w:ascii="Times New Roman" w:hAnsi="Times New Roman" w:cs="Times New Roman"/>
+        </w:rPr>
+      </w:pPr>
+      <w:r>
+        <w:rPr>
+          <w:rFonts w:ascii="Times New Roman" w:hAnsi="Times New Roman" w:cs="Times New Roman"/>
+        </w:rPr>
+        <w:t>BigQuery (Labs)</w:t>
       </w:r>
       <w:r>
         <w:t xml:space="preserve"> </w:t>
@@ -465,22 +420,14 @@
     <w:p>
       <w:pPr>
         <w:rPr>
-          <w:rFonts w:ascii="Times New Roman" w:hAnsi="Times New Roman" w:cs="Times New Roman" w:hint="eastAsia"/>
-        </w:rPr>
-      </w:pPr>
-      <w:proofErr w:type="spellStart"/>
-      <w:r>
-        <w:rPr>
-          <w:rFonts w:ascii="Times New Roman" w:hAnsi="Times New Roman" w:cs="Times New Roman"/>
-        </w:rPr>
-        <w:t>BigQuery</w:t>
-      </w:r>
-      <w:proofErr w:type="spellEnd"/>
-      <w:r>
-        <w:rPr>
-          <w:rFonts w:ascii="Times New Roman" w:hAnsi="Times New Roman" w:cs="Times New Roman"/>
-        </w:rPr>
-        <w:t xml:space="preserve"> discuss</w:t>
+          <w:rFonts w:ascii="Times New Roman" w:hAnsi="Times New Roman" w:cs="Times New Roman"/>
+        </w:rPr>
+      </w:pPr>
+      <w:r>
+        <w:rPr>
+          <w:rFonts w:ascii="Times New Roman" w:hAnsi="Times New Roman" w:cs="Times New Roman"/>
+        </w:rPr>
+        <w:t>BigQuery discuss</w:t>
       </w:r>
       <w:r>
         <w:rPr>
